--- a/Dockerizing & Deploying PyTorch Models in AWS.docx
+++ b/Dockerizing & Deploying PyTorch Models in AWS.docx
@@ -10,7 +10,15 @@
         <w:t xml:space="preserve"> </w:t>
       </w:r>
       <w:r>
-        <w:t>step-by-step guide with the model named "visiont", including all the steps without referring to previous steps:</w:t>
+        <w:t>step-by-step guide with the model named "</w:t>
+      </w:r>
+      <w:proofErr w:type="spellStart"/>
+      <w:r>
+        <w:t>visiont</w:t>
+      </w:r>
+      <w:proofErr w:type="spellEnd"/>
+      <w:r>
+        <w:t>", including all the steps without referring to previous steps:</w:t>
       </w:r>
     </w:p>
     <w:p>
@@ -72,10 +80,42 @@
           <w:b/>
           <w:bCs/>
         </w:rPr>
-        <w:t>Upload the VisionT model artifacts</w:t>
-      </w:r>
-      <w:r>
-        <w:t>: Upload the pre-trained VisionT model file (e.g., model.pth) to the S3 bucket you just created. In your case, create a new folder named "models" and upload the file there.</w:t>
+        <w:t xml:space="preserve">Upload the </w:t>
+      </w:r>
+      <w:proofErr w:type="spellStart"/>
+      <w:r>
+        <w:rPr>
+          <w:b/>
+          <w:bCs/>
+        </w:rPr>
+        <w:t>VisionT</w:t>
+      </w:r>
+      <w:proofErr w:type="spellEnd"/>
+      <w:r>
+        <w:rPr>
+          <w:b/>
+          <w:bCs/>
+        </w:rPr>
+        <w:t xml:space="preserve"> model artifacts</w:t>
+      </w:r>
+      <w:r>
+        <w:t xml:space="preserve">: Upload the pre-trained </w:t>
+      </w:r>
+      <w:proofErr w:type="spellStart"/>
+      <w:r>
+        <w:t>VisionT</w:t>
+      </w:r>
+      <w:proofErr w:type="spellEnd"/>
+      <w:r>
+        <w:t xml:space="preserve"> model file (e.g., </w:t>
+      </w:r>
+      <w:proofErr w:type="spellStart"/>
+      <w:r>
+        <w:t>model.pth</w:t>
+      </w:r>
+      <w:proofErr w:type="spellEnd"/>
+      <w:r>
+        <w:t>) to the S3 bucket you just created. In your case, create a new folder named "models" and upload the file there.</w:t>
       </w:r>
     </w:p>
     <w:p>
@@ -90,11 +130,28 @@
           <w:b/>
           <w:bCs/>
         </w:rPr>
-        <w:t>Create an Amazon SageMaker execution role</w:t>
+        <w:t xml:space="preserve">Create an Amazon </w:t>
+      </w:r>
+      <w:proofErr w:type="spellStart"/>
+      <w:r>
+        <w:rPr>
+          <w:b/>
+          <w:bCs/>
+        </w:rPr>
+        <w:t>SageMaker</w:t>
+      </w:r>
+      <w:proofErr w:type="spellEnd"/>
+      <w:r>
+        <w:rPr>
+          <w:b/>
+          <w:bCs/>
+        </w:rPr>
+        <w:t xml:space="preserve"> execution role</w:t>
       </w:r>
       <w:r>
         <w:t xml:space="preserve">: In the AWS Management Console, navigate to the IAM service, create a new role, and attach the </w:t>
       </w:r>
+      <w:proofErr w:type="spellStart"/>
       <w:r>
         <w:rPr>
           <w:b/>
@@ -102,8 +159,17 @@
         </w:rPr>
         <w:t>AmazonSageMakerFullAccess</w:t>
       </w:r>
-      <w:r>
-        <w:t xml:space="preserve"> policy. Make sure to also add a trust relationship to the SageMaker service. Note the ARN of the new role, as you will need it later.</w:t>
+      <w:proofErr w:type="spellEnd"/>
+      <w:r>
+        <w:t xml:space="preserve"> policy. Make sure to also add a trust relationship to the </w:t>
+      </w:r>
+      <w:proofErr w:type="spellStart"/>
+      <w:r>
+        <w:t>SageMaker</w:t>
+      </w:r>
+      <w:proofErr w:type="spellEnd"/>
+      <w:r>
+        <w:t xml:space="preserve"> service. Note the ARN of the new role, as you will need it later.</w:t>
       </w:r>
     </w:p>
     <w:p>
@@ -118,10 +184,42 @@
           <w:b/>
           <w:bCs/>
         </w:rPr>
-        <w:t>Create a SageMaker Notebook instance</w:t>
-      </w:r>
-      <w:r>
-        <w:t>: In the AWS Management Console, navigate to the SageMaker service and create a new Notebook instance. Choose an instance type (e.g., ml.t2.medium) and select the execution role you created earlier. Once the Notebook instance is ready, open JupyterLab.</w:t>
+        <w:t xml:space="preserve">Create a </w:t>
+      </w:r>
+      <w:proofErr w:type="spellStart"/>
+      <w:r>
+        <w:rPr>
+          <w:b/>
+          <w:bCs/>
+        </w:rPr>
+        <w:t>SageMaker</w:t>
+      </w:r>
+      <w:proofErr w:type="spellEnd"/>
+      <w:r>
+        <w:rPr>
+          <w:b/>
+          <w:bCs/>
+        </w:rPr>
+        <w:t xml:space="preserve"> Notebook instance</w:t>
+      </w:r>
+      <w:r>
+        <w:t xml:space="preserve">: In the AWS Management Console, navigate to the </w:t>
+      </w:r>
+      <w:proofErr w:type="spellStart"/>
+      <w:r>
+        <w:t>SageMaker</w:t>
+      </w:r>
+      <w:proofErr w:type="spellEnd"/>
+      <w:r>
+        <w:t xml:space="preserve"> service and create a new Notebook instance. Choose an instance type (e.g., ml.t2.medium) and select the execution role you created earlier. Once the Notebook instance is ready, open </w:t>
+      </w:r>
+      <w:proofErr w:type="spellStart"/>
+      <w:r>
+        <w:t>JupyterLab</w:t>
+      </w:r>
+      <w:proofErr w:type="spellEnd"/>
+      <w:r>
+        <w:t>.</w:t>
       </w:r>
     </w:p>
     <w:p>
@@ -139,7 +237,15 @@
         <w:t>Clone the SAM repository</w:t>
       </w:r>
       <w:r>
-        <w:t>: In the JupyterLab interface, open a terminal, and clone the SAM repository using the following command:</w:t>
+        <w:t xml:space="preserve">: In the </w:t>
+      </w:r>
+      <w:proofErr w:type="spellStart"/>
+      <w:r>
+        <w:t>JupyterLab</w:t>
+      </w:r>
+      <w:proofErr w:type="spellEnd"/>
+      <w:r>
+        <w:t xml:space="preserve"> interface, open a terminal, and clone the SAM repository using the following command:</w:t>
       </w:r>
     </w:p>
     <w:p>
@@ -158,7 +264,23 @@
         </w:numPr>
       </w:pPr>
       <w:r>
-        <w:t>Create a new directory: In the left sidebar of the JupyterLab interface, right-click on any empty space and click "New Folder". You should see a new folder created named "Untitled Folder". Right-click on the new folder and click "Rename" to give it a meaningful name, such as "visiont_deployment".</w:t>
+        <w:t xml:space="preserve">Create a new directory: In the left sidebar of the </w:t>
+      </w:r>
+      <w:proofErr w:type="spellStart"/>
+      <w:r>
+        <w:t>JupyterLab</w:t>
+      </w:r>
+      <w:proofErr w:type="spellEnd"/>
+      <w:r>
+        <w:t xml:space="preserve"> interface, right-click on any empty space and click "New Folder". You should see a new folder created named "Untitled Folder". Right-click on the new folder and click "Rename" to give it a meaningful name, such as "</w:t>
+      </w:r>
+      <w:proofErr w:type="spellStart"/>
+      <w:r>
+        <w:t>visiont_deployment</w:t>
+      </w:r>
+      <w:proofErr w:type="spellEnd"/>
+      <w:r>
+        <w:t>".</w:t>
       </w:r>
     </w:p>
     <w:p>
@@ -169,7 +291,31 @@
         </w:numPr>
       </w:pPr>
       <w:r>
-        <w:t>Create a Dockerfile: Double-click on the "visiont_deployment" folder to open it. Then, right-click on any empty space inside the folder and click "New File". You should see a new file created named "Untitled.txt". Right-click on the new file and click "Rename" to change the name to "Dockerfile" (without the quotes).</w:t>
+        <w:t xml:space="preserve">Create a </w:t>
+      </w:r>
+      <w:proofErr w:type="spellStart"/>
+      <w:r>
+        <w:t>Dockerfile</w:t>
+      </w:r>
+      <w:proofErr w:type="spellEnd"/>
+      <w:r>
+        <w:t>: Double-click on the "</w:t>
+      </w:r>
+      <w:proofErr w:type="spellStart"/>
+      <w:r>
+        <w:t>visiont_deployment</w:t>
+      </w:r>
+      <w:proofErr w:type="spellEnd"/>
+      <w:r>
+        <w:t>" folder to open it. Then, right-click on any empty space inside the folder and click "New File". You should see a new file created named "Untitled.txt". Right-click on the new file and click "Rename" to change the name to "</w:t>
+      </w:r>
+      <w:proofErr w:type="spellStart"/>
+      <w:r>
+        <w:t>Dockerfile</w:t>
+      </w:r>
+      <w:proofErr w:type="spellEnd"/>
+      <w:r>
+        <w:t>" (without the quotes).</w:t>
       </w:r>
     </w:p>
     <w:p>
@@ -180,10 +326,148 @@
         </w:numPr>
       </w:pPr>
       <w:r>
-        <w:t xml:space="preserve">Edit the Dockerfile: Double-click on the "Dockerfile" to open it in the editor. Copy the </w:t>
+        <w:t xml:space="preserve">Edit the </w:t>
+      </w:r>
+      <w:proofErr w:type="spellStart"/>
+      <w:r>
+        <w:t>Dockerfile</w:t>
+      </w:r>
+      <w:proofErr w:type="spellEnd"/>
+      <w:r>
+        <w:t>: Double-click on the "</w:t>
+      </w:r>
+      <w:proofErr w:type="spellStart"/>
+      <w:r>
+        <w:t>Dockerfile</w:t>
+      </w:r>
+      <w:proofErr w:type="spellEnd"/>
+      <w:r>
+        <w:t xml:space="preserve">" to open it in the editor. Copy the </w:t>
       </w:r>
       <w:r>
         <w:t>content from Dockerfile.txt.</w:t>
+      </w:r>
+      <w:r>
+        <w:t xml:space="preserve"> </w:t>
+      </w:r>
+      <w:r>
+        <w:t>Click "File" &gt; "Save" in the top-left corner of the editor to save the changes.</w:t>
+      </w:r>
+    </w:p>
+    <w:p>
+      <w:pPr>
+        <w:numPr>
+          <w:ilvl w:val="0"/>
+          <w:numId w:val="1"/>
+        </w:numPr>
+      </w:pPr>
+      <w:r>
+        <w:t xml:space="preserve">Create the visiont.py file: In the same directory where you created the </w:t>
+      </w:r>
+      <w:proofErr w:type="spellStart"/>
+      <w:r>
+        <w:t>Dockerfile</w:t>
+      </w:r>
+      <w:proofErr w:type="spellEnd"/>
+      <w:r>
+        <w:t>, create a new Python file named visiont.py. Right-click on any empty space inside the folder and click "New File". You should see a new file created named "Untitled.txt". Right-click on the new file and click "Rename" to change the name to "visiont.py" (without the quotes).</w:t>
+      </w:r>
+    </w:p>
+    <w:p>
+      <w:pPr>
+        <w:numPr>
+          <w:ilvl w:val="0"/>
+          <w:numId w:val="1"/>
+        </w:numPr>
+      </w:pPr>
+      <w:r>
+        <w:t xml:space="preserve">Edit the visiont.py file: Double-click on the "visiont.py" file to open it in the editor. Add the necessary code to load the </w:t>
+      </w:r>
+      <w:proofErr w:type="spellStart"/>
+      <w:r>
+        <w:t>VisionT</w:t>
+      </w:r>
+      <w:proofErr w:type="spellEnd"/>
+      <w:r>
+        <w:t xml:space="preserve"> model and handle </w:t>
+      </w:r>
+      <w:proofErr w:type="spellStart"/>
+      <w:r>
+        <w:t>SageMaker</w:t>
+      </w:r>
+      <w:proofErr w:type="spellEnd"/>
+      <w:r>
+        <w:t xml:space="preserve"> inference requests. Here's a basic template that you can modify according to your specific use case</w:t>
+      </w:r>
+      <w:r>
+        <w:t xml:space="preserve">. </w:t>
+      </w:r>
+      <w:r>
+        <w:t xml:space="preserve">Replace the placeholder </w:t>
+      </w:r>
+      <w:r>
+        <w:lastRenderedPageBreak/>
+        <w:t xml:space="preserve">model architecture with your actual </w:t>
+      </w:r>
+      <w:proofErr w:type="spellStart"/>
+      <w:r>
+        <w:t>VisionT</w:t>
+      </w:r>
+      <w:proofErr w:type="spellEnd"/>
+      <w:r>
+        <w:t xml:space="preserve"> model architecture, and adjust the </w:t>
+      </w:r>
+      <w:proofErr w:type="spellStart"/>
+      <w:r>
+        <w:t>input_fn</w:t>
+      </w:r>
+      <w:proofErr w:type="spellEnd"/>
+      <w:r>
+        <w:t xml:space="preserve">, </w:t>
+      </w:r>
+      <w:proofErr w:type="spellStart"/>
+      <w:r>
+        <w:t>output_fn</w:t>
+      </w:r>
+      <w:proofErr w:type="spellEnd"/>
+      <w:r>
+        <w:t xml:space="preserve">, and </w:t>
+      </w:r>
+      <w:proofErr w:type="spellStart"/>
+      <w:r>
+        <w:t>predict_fn</w:t>
+      </w:r>
+      <w:proofErr w:type="spellEnd"/>
+      <w:r>
+        <w:t xml:space="preserve"> functions as necessary for your use case.</w:t>
+      </w:r>
+    </w:p>
+    <w:p>
+      <w:pPr>
+        <w:pStyle w:val="ListParagraph"/>
+        <w:numPr>
+          <w:ilvl w:val="0"/>
+          <w:numId w:val="1"/>
+        </w:numPr>
+      </w:pPr>
+      <w:r>
+        <w:t xml:space="preserve">Build and push the Docker image: Open a new terminal in </w:t>
+      </w:r>
+      <w:proofErr w:type="spellStart"/>
+      <w:r>
+        <w:t>JupyterLab</w:t>
+      </w:r>
+      <w:proofErr w:type="spellEnd"/>
+      <w:r>
+        <w:t xml:space="preserve">, navigate to the directory containing the </w:t>
+      </w:r>
+      <w:proofErr w:type="spellStart"/>
+      <w:r>
+        <w:t>Dockerfile</w:t>
+      </w:r>
+      <w:proofErr w:type="spellEnd"/>
+      <w:r>
+        <w:t>, and execute the following commands to build the Docker image and push it to Amazon ECR. Replace &lt;your-region&gt; and &lt;your-account-id&gt; with appropriate values:</w:t>
       </w:r>
     </w:p>
     <w:p>
@@ -223,7 +507,7 @@
         <w:ind w:left="720" w:hanging="360"/>
       </w:pPr>
     </w:lvl>
-    <w:lvl w:ilvl="1" w:tentative="1">
+    <w:lvl w:ilvl="1">
       <w:start w:val="1"/>
       <w:numFmt w:val="decimal"/>
       <w:lvlText w:val="%2."/>
@@ -776,6 +1060,17 @@
       <w:shd w:val="clear" w:color="auto" w:fill="E1DFDD"/>
     </w:rPr>
   </w:style>
+  <w:style w:type="paragraph" w:styleId="ListParagraph">
+    <w:name w:val="List Paragraph"/>
+    <w:basedOn w:val="Normal"/>
+    <w:uiPriority w:val="34"/>
+    <w:qFormat/>
+    <w:rsid w:val="00B427CC"/>
+    <w:pPr>
+      <w:ind w:left="720"/>
+      <w:contextualSpacing/>
+    </w:pPr>
+  </w:style>
 </w:styles>
 </file>
 
